--- a/法令ファイル/国有の会議場施設の管理の委託等に関する特別措置法施行令/国有の会議場施設の管理の委託等に関する特別措置法施行令（昭和四十一年政令第九号）.docx
+++ b/法令ファイル/国有の会議場施設の管理の委託等に関する特別措置法施行令/国有の会議場施設の管理の委託等に関する特別措置法施行令（昭和四十一年政令第九号）.docx
@@ -27,86 +27,56 @@
     </w:p>
     <w:p>
       <w:pPr>
-        <w:pStyle w:val="Heading6"/>
+        <w:pStyle w:val="ListBullet"/>
         <w:ind w:left="880"/>
       </w:pPr>
       <w:r>
         <w:t>一</w:t>
-      </w:r>
-    </w:p>
-    <w:p>
-      <w:pPr>
-        <w:ind w:left="880"/>
-      </w:pPr>
-      <w:r>
+        <w:br/>
         <w:t>管理を委託する財産の所在地、区分、種目及び数量</w:t>
       </w:r>
     </w:p>
     <w:p>
       <w:pPr>
-        <w:pStyle w:val="Heading6"/>
+        <w:pStyle w:val="ListBullet"/>
         <w:ind w:left="880"/>
       </w:pPr>
       <w:r>
         <w:t>二</w:t>
-      </w:r>
-    </w:p>
-    <w:p>
-      <w:pPr>
-        <w:ind w:left="880"/>
-      </w:pPr>
-      <w:r>
+        <w:br/>
         <w:t>管理の委託の日及び期間</w:t>
       </w:r>
     </w:p>
     <w:p>
       <w:pPr>
-        <w:pStyle w:val="Heading6"/>
+        <w:pStyle w:val="ListBullet"/>
         <w:ind w:left="880"/>
       </w:pPr>
       <w:r>
         <w:t>三</w:t>
-      </w:r>
-    </w:p>
-    <w:p>
-      <w:pPr>
-        <w:ind w:left="880"/>
-      </w:pPr>
-      <w:r>
+        <w:br/>
         <w:t>管理の方法</w:t>
       </w:r>
     </w:p>
     <w:p>
       <w:pPr>
-        <w:pStyle w:val="Heading6"/>
+        <w:pStyle w:val="ListBullet"/>
         <w:ind w:left="880"/>
       </w:pPr>
       <w:r>
         <w:t>四</w:t>
-      </w:r>
-    </w:p>
-    <w:p>
-      <w:pPr>
-        <w:ind w:left="880"/>
-      </w:pPr>
-      <w:r>
+        <w:br/>
         <w:t>管理の委託の条件</w:t>
       </w:r>
     </w:p>
     <w:p>
       <w:pPr>
-        <w:pStyle w:val="Heading6"/>
+        <w:pStyle w:val="ListBullet"/>
         <w:ind w:left="880"/>
       </w:pPr>
       <w:r>
         <w:t>五</w:t>
-      </w:r>
-    </w:p>
-    <w:p>
-      <w:pPr>
-        <w:ind w:left="880"/>
-      </w:pPr>
-      <w:r>
+        <w:br/>
         <w:t>その他当該管理に関し必要な事項</w:t>
       </w:r>
     </w:p>
@@ -184,6 +154,18 @@
       </w:r>
     </w:p>
     <w:p>
+      <w:pPr>
+        <w:pStyle w:val="Heading5"/>
+        <w:ind w:left="440"/>
+      </w:pPr>
+      <w:r>
+        <w:t>１</w:t>
+      </w:r>
+    </w:p>
+    <w:p>
+      <w:pPr>
+        <w:ind w:left="440"/>
+      </w:pPr>
       <w:r>
         <w:t>この政令は、公布の日から施行する。</w:t>
       </w:r>
@@ -208,7 +190,7 @@
     </w:pPr>
     <w:r>
       <w:tab/>
-      <w:t>WeGov v0.1 - FTS141</w:t>
+      <w:t>WeGov v0.2 - FTS141</w:t>
     </w:r>
   </w:p>
 </w:ftr>
